--- a/documentation/HTML Preprocessors.docx
+++ b/documentation/HTML Preprocessors.docx
@@ -1,101 +1,131 @@
 
 <file path=word/document.xml><?xml version="1.0" encoding="utf-8"?>
-<w:document xmlns:wpc="http://schemas.microsoft.com/office/word/2010/wordprocessingCanvas" xmlns:mc="http://schemas.openxmlformats.org/markup-compatibility/2006" xmlns:o="urn:schemas-microsoft-com:office:office" xmlns:r="http://schemas.openxmlformats.org/officeDocument/2006/relationships" xmlns:m="http://schemas.openxmlformats.org/officeDocument/2006/math" xmlns:v="urn:schemas-microsoft-com:vml" xmlns:wp14="http://schemas.microsoft.com/office/word/2010/wordprocessingDrawing" xmlns:wp="http://schemas.openxmlformats.org/drawingml/2006/wordprocessingDrawing" xmlns:w10="urn:schemas-microsoft-com:office:word" xmlns:w="http://schemas.openxmlformats.org/wordprocessingml/2006/main" xmlns:w14="http://schemas.microsoft.com/office/word/2010/wordml" xmlns:w15="http://schemas.microsoft.com/office/word/2012/wordml" xmlns:wpg="http://schemas.microsoft.com/office/word/2010/wordprocessingGroup" xmlns:wpi="http://schemas.microsoft.com/office/word/2010/wordprocessingInk" xmlns:wne="http://schemas.microsoft.com/office/word/2006/wordml" xmlns:wps="http://schemas.microsoft.com/office/word/2010/wordprocessingShape" mc:Ignorable="w14 w15 wp14">
+<w:document xmlns:wpc="http://schemas.microsoft.com/office/word/2010/wordprocessingCanvas" xmlns:cx="http://schemas.microsoft.com/office/drawing/2014/chartex" xmlns:cx1="http://schemas.microsoft.com/office/drawing/2015/9/8/chartex" xmlns:mc="http://schemas.openxmlformats.org/markup-compatibility/2006" xmlns:o="urn:schemas-microsoft-com:office:office" xmlns:r="http://schemas.openxmlformats.org/officeDocument/2006/relationships" xmlns:m="http://schemas.openxmlformats.org/officeDocument/2006/math" xmlns:v="urn:schemas-microsoft-com:vml" xmlns:wp14="http://schemas.microsoft.com/office/word/2010/wordprocessingDrawing" xmlns:wp="http://schemas.openxmlformats.org/drawingml/2006/wordprocessingDrawing" xmlns:w10="urn:schemas-microsoft-com:office:word" xmlns:w="http://schemas.openxmlformats.org/wordprocessingml/2006/main" xmlns:w14="http://schemas.microsoft.com/office/word/2010/wordml" xmlns:w15="http://schemas.microsoft.com/office/word/2012/wordml" xmlns:w16se="http://schemas.microsoft.com/office/word/2015/wordml/symex" xmlns:wpg="http://schemas.microsoft.com/office/word/2010/wordprocessingGroup" xmlns:wpi="http://schemas.microsoft.com/office/word/2010/wordprocessingInk" xmlns:wne="http://schemas.microsoft.com/office/word/2006/wordml" xmlns:wps="http://schemas.microsoft.com/office/word/2010/wordprocessingShape" mc:Ignorable="w14 w15 w16se wp14">
   <w:body>
     <w:p>
       <w:pPr>
         <w:spacing w:after="0"/>
-        <w:ind w:firstLine="720"/>
-        <w:rPr>
-          <w:sz w:val="24"/>
-        </w:rPr>
-      </w:pPr>
-      <w:bookmarkStart w:id="0" w:name="_GoBack"/>
-      <w:r>
-        <w:rPr>
-          <w:sz w:val="24"/>
+        <w:rPr>
+          <w:rFonts w:ascii="Arial" w:hAnsi="Arial" w:cs="Arial"/>
+          <w:b/>
+        </w:rPr>
+      </w:pPr>
+      <w:r>
+        <w:rPr>
+          <w:rFonts w:ascii="Arial" w:hAnsi="Arial" w:cs="Arial"/>
+          <w:b/>
+        </w:rPr>
+        <w:t>Preprocessor</w:t>
+      </w:r>
+    </w:p>
+    <w:p>
+      <w:pPr>
+        <w:spacing w:after="0"/>
+        <w:rPr>
+          <w:rFonts w:ascii="Arial" w:hAnsi="Arial" w:cs="Arial"/>
+        </w:rPr>
+      </w:pPr>
+    </w:p>
+    <w:p>
+      <w:pPr>
+        <w:spacing w:after="0"/>
+        <w:rPr>
+          <w:rFonts w:ascii="Arial" w:hAnsi="Arial" w:cs="Arial"/>
+        </w:rPr>
+      </w:pPr>
+      <w:r>
+        <w:rPr>
+          <w:rFonts w:ascii="Arial" w:hAnsi="Arial" w:cs="Arial"/>
         </w:rPr>
         <w:t xml:space="preserve">A </w:t>
       </w:r>
       <w:r>
         <w:rPr>
-          <w:sz w:val="24"/>
-        </w:rPr>
-        <w:t xml:space="preserve">Preprocessor </w:t>
-      </w:r>
-      <w:r>
-        <w:rPr>
-          <w:sz w:val="24"/>
+          <w:rFonts w:ascii="Arial" w:hAnsi="Arial" w:cs="Arial"/>
+        </w:rPr>
+        <w:t>p</w:t>
+      </w:r>
+      <w:r>
+        <w:rPr>
+          <w:rFonts w:ascii="Arial" w:hAnsi="Arial" w:cs="Arial"/>
+        </w:rPr>
+        <w:t xml:space="preserve">reprocessor </w:t>
+      </w:r>
+      <w:r>
+        <w:rPr>
+          <w:rFonts w:ascii="Arial" w:hAnsi="Arial" w:cs="Arial"/>
         </w:rPr>
         <w:t>is</w:t>
       </w:r>
       <w:r>
         <w:rPr>
-          <w:sz w:val="24"/>
+          <w:rFonts w:ascii="Arial" w:hAnsi="Arial" w:cs="Arial"/>
         </w:rPr>
         <w:t xml:space="preserve"> a program that converts a type of data into another type. </w:t>
       </w:r>
       <w:r>
         <w:rPr>
-          <w:sz w:val="24"/>
+          <w:rFonts w:ascii="Arial" w:hAnsi="Arial" w:cs="Arial"/>
         </w:rPr>
         <w:t>Generally, i</w:t>
       </w:r>
       <w:r>
         <w:rPr>
-          <w:sz w:val="24"/>
+          <w:rFonts w:ascii="Arial" w:hAnsi="Arial" w:cs="Arial"/>
         </w:rPr>
         <w:t>t</w:t>
       </w:r>
       <w:r>
         <w:rPr>
-          <w:sz w:val="24"/>
+          <w:rFonts w:ascii="Arial" w:hAnsi="Arial" w:cs="Arial"/>
         </w:rPr>
         <w:t xml:space="preserve"> aims to help</w:t>
       </w:r>
       <w:r>
         <w:rPr>
-          <w:sz w:val="24"/>
-        </w:rPr>
-        <w:t xml:space="preserve"> you write a cleaner</w:t>
-      </w:r>
-      <w:r>
-        <w:rPr>
-          <w:sz w:val="24"/>
+          <w:rFonts w:ascii="Arial" w:hAnsi="Arial" w:cs="Arial"/>
+        </w:rPr>
+        <w:t xml:space="preserve"> users</w:t>
+      </w:r>
+      <w:r>
+        <w:rPr>
+          <w:rFonts w:ascii="Arial" w:hAnsi="Arial" w:cs="Arial"/>
+        </w:rPr>
+        <w:t xml:space="preserve"> write a cleaner</w:t>
+      </w:r>
+      <w:r>
+        <w:rPr>
+          <w:rFonts w:ascii="Arial" w:hAnsi="Arial" w:cs="Arial"/>
         </w:rPr>
         <w:t>, shorter</w:t>
       </w:r>
       <w:r>
         <w:rPr>
-          <w:sz w:val="24"/>
+          <w:rFonts w:ascii="Arial" w:hAnsi="Arial" w:cs="Arial"/>
         </w:rPr>
         <w:t xml:space="preserve"> and a more readable code.</w:t>
       </w:r>
-      <w:r>
-        <w:rPr>
-          <w:sz w:val="24"/>
-        </w:rPr>
-        <w:t xml:space="preserve"> </w:t>
-      </w:r>
-    </w:p>
-    <w:p>
-      <w:pPr>
-        <w:spacing w:after="0"/>
-        <w:rPr>
-          <w:sz w:val="24"/>
-        </w:rPr>
-      </w:pPr>
-    </w:p>
-    <w:p>
-      <w:pPr>
-        <w:spacing w:after="0"/>
-        <w:rPr>
-          <w:sz w:val="24"/>
-        </w:rPr>
-      </w:pPr>
-      <w:r>
-        <w:rPr>
-          <w:sz w:val="24"/>
+    </w:p>
+    <w:p>
+      <w:pPr>
+        <w:spacing w:after="0"/>
+        <w:rPr>
+          <w:rFonts w:ascii="Arial" w:hAnsi="Arial" w:cs="Arial"/>
+        </w:rPr>
+      </w:pPr>
+    </w:p>
+    <w:p>
+      <w:pPr>
+        <w:spacing w:after="0"/>
+        <w:rPr>
+          <w:rFonts w:ascii="Arial" w:hAnsi="Arial" w:cs="Arial"/>
+          <w:b/>
+        </w:rPr>
+      </w:pPr>
+      <w:r>
+        <w:rPr>
+          <w:rFonts w:ascii="Arial" w:hAnsi="Arial" w:cs="Arial"/>
+          <w:b/>
         </w:rPr>
         <w:t>HTML Preprocessors</w:t>
       </w:r>
@@ -104,33 +134,49 @@
       <w:pPr>
         <w:spacing w:after="0"/>
         <w:rPr>
-          <w:sz w:val="24"/>
-        </w:rPr>
-      </w:pPr>
-      <w:r>
-        <w:rPr>
-          <w:sz w:val="24"/>
-        </w:rPr>
-        <w:tab/>
-      </w:r>
-      <w:r>
-        <w:rPr>
-          <w:sz w:val="24"/>
+          <w:rFonts w:ascii="Arial" w:hAnsi="Arial" w:cs="Arial"/>
+        </w:rPr>
+      </w:pPr>
+    </w:p>
+    <w:p>
+      <w:pPr>
+        <w:spacing w:after="0"/>
+        <w:rPr>
+          <w:rFonts w:ascii="Arial" w:hAnsi="Arial" w:cs="Arial"/>
+        </w:rPr>
+      </w:pPr>
+      <w:r>
+        <w:rPr>
+          <w:rFonts w:ascii="Arial" w:hAnsi="Arial" w:cs="Arial"/>
         </w:rPr>
         <w:t xml:space="preserve">Here </w:t>
       </w:r>
       <w:r>
         <w:rPr>
-          <w:sz w:val="24"/>
-        </w:rPr>
-        <w:t>are some of the more popular preprocessor languages for HTML</w:t>
-      </w:r>
-      <w:r>
-        <w:rPr>
-          <w:sz w:val="24"/>
+          <w:rFonts w:ascii="Arial" w:hAnsi="Arial" w:cs="Arial"/>
+        </w:rPr>
+        <w:t xml:space="preserve">are some of </w:t>
+      </w:r>
+      <w:r>
+        <w:rPr>
+          <w:rFonts w:ascii="Arial" w:hAnsi="Arial" w:cs="Arial"/>
+        </w:rPr>
+        <w:t>popular preprocessor languages for HTML</w:t>
+      </w:r>
+      <w:r>
+        <w:rPr>
+          <w:rFonts w:ascii="Arial" w:hAnsi="Arial" w:cs="Arial"/>
         </w:rPr>
         <w:t>:</w:t>
       </w:r>
+    </w:p>
+    <w:p>
+      <w:pPr>
+        <w:spacing w:after="0"/>
+        <w:rPr>
+          <w:rFonts w:ascii="Arial" w:hAnsi="Arial" w:cs="Arial"/>
+        </w:rPr>
+      </w:pPr>
     </w:p>
     <w:p>
       <w:pPr>
@@ -141,12 +187,12 @@
         </w:numPr>
         <w:spacing w:after="0"/>
         <w:rPr>
-          <w:sz w:val="24"/>
-        </w:rPr>
-      </w:pPr>
-      <w:r>
-        <w:rPr>
-          <w:sz w:val="24"/>
+          <w:rFonts w:ascii="Arial" w:hAnsi="Arial" w:cs="Arial"/>
+        </w:rPr>
+      </w:pPr>
+      <w:r>
+        <w:rPr>
+          <w:rFonts w:ascii="Arial" w:hAnsi="Arial" w:cs="Arial"/>
         </w:rPr>
         <w:t>Slim</w:t>
       </w:r>
@@ -160,26 +206,58 @@
         </w:numPr>
         <w:spacing w:after="0"/>
         <w:rPr>
-          <w:sz w:val="24"/>
-        </w:rPr>
-      </w:pPr>
-      <w:r>
-        <w:rPr>
-          <w:sz w:val="24"/>
-        </w:rPr>
-        <w:t>A preprocessor language that aims to ‘reduce the view syntax’</w:t>
-      </w:r>
-      <w:r>
-        <w:rPr>
-          <w:sz w:val="24"/>
-        </w:rPr>
-        <w:t xml:space="preserve"> (Slim documentation)</w:t>
-      </w:r>
-      <w:r>
-        <w:rPr>
-          <w:sz w:val="24"/>
-        </w:rPr>
-        <w:t xml:space="preserve"> of the essential parts of your code or rather, reduce the length of your code by shortening its syntax.</w:t>
+          <w:rFonts w:ascii="Arial" w:hAnsi="Arial" w:cs="Arial"/>
+        </w:rPr>
+      </w:pPr>
+      <w:r>
+        <w:rPr>
+          <w:rFonts w:ascii="Arial" w:hAnsi="Arial" w:cs="Arial"/>
+        </w:rPr>
+        <w:t>Slim is a</w:t>
+      </w:r>
+      <w:r>
+        <w:rPr>
+          <w:rFonts w:ascii="Arial" w:hAnsi="Arial" w:cs="Arial"/>
+        </w:rPr>
+        <w:t xml:space="preserve"> prep</w:t>
+      </w:r>
+      <w:r>
+        <w:rPr>
+          <w:rFonts w:ascii="Arial" w:hAnsi="Arial" w:cs="Arial"/>
+        </w:rPr>
+        <w:t>rocessor language that aims to “reduce the view syntax”</w:t>
+      </w:r>
+      <w:r>
+        <w:rPr>
+          <w:rFonts w:ascii="Arial" w:hAnsi="Arial" w:cs="Arial"/>
+        </w:rPr>
+        <w:t xml:space="preserve"> (</w:t>
+      </w:r>
+      <w:proofErr w:type="spellStart"/>
+      <w:r>
+        <w:rPr>
+          <w:rFonts w:ascii="Arial" w:hAnsi="Arial" w:cs="Arial"/>
+        </w:rPr>
+        <w:t>Rubydoc</w:t>
+      </w:r>
+      <w:proofErr w:type="spellEnd"/>
+      <w:r>
+        <w:rPr>
+          <w:rFonts w:ascii="Arial" w:hAnsi="Arial" w:cs="Arial"/>
+        </w:rPr>
+        <w:t>)</w:t>
+      </w:r>
+      <w:r>
+        <w:rPr>
+          <w:rFonts w:ascii="Arial" w:hAnsi="Arial" w:cs="Arial"/>
+        </w:rPr>
+        <w:t xml:space="preserve">, or the length, </w:t>
+      </w:r>
+      <w:r>
+        <w:rPr>
+          <w:rFonts w:ascii="Arial" w:hAnsi="Arial" w:cs="Arial"/>
+        </w:rPr>
+        <w:t>of the essential parts of your code by shortening its syntax.</w:t>
       </w:r>
     </w:p>
     <w:p>
@@ -191,13 +269,13 @@
         </w:numPr>
         <w:spacing w:after="0"/>
         <w:rPr>
-          <w:sz w:val="24"/>
+          <w:rFonts w:ascii="Arial" w:hAnsi="Arial" w:cs="Arial"/>
         </w:rPr>
       </w:pPr>
       <w:proofErr w:type="spellStart"/>
       <w:r>
         <w:rPr>
-          <w:sz w:val="24"/>
+          <w:rFonts w:ascii="Arial" w:hAnsi="Arial" w:cs="Arial"/>
         </w:rPr>
         <w:t>Haml</w:t>
       </w:r>
@@ -212,34 +290,72 @@
         </w:numPr>
         <w:spacing w:after="0"/>
         <w:rPr>
-          <w:sz w:val="24"/>
-        </w:rPr>
-      </w:pPr>
-      <w:r>
-        <w:rPr>
-          <w:sz w:val="24"/>
-        </w:rPr>
-        <w:t xml:space="preserve">Short for HTML abstraction markup language, </w:t>
+          <w:rFonts w:ascii="Arial" w:hAnsi="Arial" w:cs="Arial"/>
+        </w:rPr>
+      </w:pPr>
+      <w:r>
+        <w:rPr>
+          <w:rFonts w:ascii="Arial" w:hAnsi="Arial" w:cs="Arial"/>
+        </w:rPr>
+        <w:t xml:space="preserve">Short for </w:t>
+      </w:r>
+      <w:r>
+        <w:rPr>
+          <w:rFonts w:ascii="Arial" w:hAnsi="Arial" w:cs="Arial"/>
+          <w:i/>
+        </w:rPr>
+        <w:t>HTML Abstraction Markup L</w:t>
+      </w:r>
+      <w:r>
+        <w:rPr>
+          <w:rFonts w:ascii="Arial" w:hAnsi="Arial" w:cs="Arial"/>
+          <w:i/>
+        </w:rPr>
+        <w:t>anguage</w:t>
+      </w:r>
+      <w:r>
+        <w:rPr>
+          <w:rFonts w:ascii="Arial" w:hAnsi="Arial" w:cs="Arial"/>
+        </w:rPr>
+        <w:t xml:space="preserve">, </w:t>
       </w:r>
       <w:proofErr w:type="spellStart"/>
       <w:r>
         <w:rPr>
-          <w:sz w:val="24"/>
+          <w:rFonts w:ascii="Arial" w:hAnsi="Arial" w:cs="Arial"/>
         </w:rPr>
         <w:t>Haml</w:t>
       </w:r>
       <w:proofErr w:type="spellEnd"/>
       <w:r>
         <w:rPr>
-          <w:sz w:val="24"/>
-        </w:rPr>
-        <w:t xml:space="preserve"> is a markup language which aims to provide the ability to write elegant code. </w:t>
-      </w:r>
-      <w:r>
-        <w:rPr>
-          <w:sz w:val="24"/>
-        </w:rPr>
-        <w:t>It requires Ruby to be installed for it to be compiled into HTML.</w:t>
+          <w:rFonts w:ascii="Arial" w:hAnsi="Arial" w:cs="Arial"/>
+        </w:rPr>
+        <w:t xml:space="preserve"> is a markup language </w:t>
+      </w:r>
+      <w:r>
+        <w:rPr>
+          <w:rFonts w:ascii="Arial" w:hAnsi="Arial" w:cs="Arial"/>
+        </w:rPr>
+        <w:t>that</w:t>
+      </w:r>
+      <w:r>
+        <w:rPr>
+          <w:rFonts w:ascii="Arial" w:hAnsi="Arial" w:cs="Arial"/>
+        </w:rPr>
+        <w:t xml:space="preserve"> aims to provide t</w:t>
+      </w:r>
+      <w:r>
+        <w:rPr>
+          <w:rFonts w:ascii="Arial" w:hAnsi="Arial" w:cs="Arial"/>
+        </w:rPr>
+        <w:t>he ability to write elegant code. It requires</w:t>
+      </w:r>
+      <w:r>
+        <w:rPr>
+          <w:rFonts w:ascii="Arial" w:hAnsi="Arial" w:cs="Arial"/>
+        </w:rPr>
+        <w:t xml:space="preserve"> Ruby to be installed for it to be compiled into HTML.</w:t>
       </w:r>
     </w:p>
     <w:p>
@@ -251,12 +367,12 @@
         </w:numPr>
         <w:spacing w:after="0"/>
         <w:rPr>
-          <w:sz w:val="24"/>
-        </w:rPr>
-      </w:pPr>
-      <w:r>
-        <w:rPr>
-          <w:sz w:val="24"/>
+          <w:rFonts w:ascii="Arial" w:hAnsi="Arial" w:cs="Arial"/>
+        </w:rPr>
+      </w:pPr>
+      <w:r>
+        <w:rPr>
+          <w:rFonts w:ascii="Arial" w:hAnsi="Arial" w:cs="Arial"/>
         </w:rPr>
         <w:t>Pug</w:t>
       </w:r>
@@ -270,115 +386,196 @@
         </w:numPr>
         <w:spacing w:after="0"/>
         <w:rPr>
-          <w:sz w:val="24"/>
-        </w:rPr>
-      </w:pPr>
-      <w:r>
-        <w:rPr>
-          <w:sz w:val="24"/>
-        </w:rPr>
-        <w:t>Formerly known as “Jade”</w:t>
-      </w:r>
-      <w:r>
-        <w:rPr>
-          <w:sz w:val="24"/>
-        </w:rPr>
-        <w:t xml:space="preserve"> and was renamed due to it being a registered trademark already</w:t>
-      </w:r>
-      <w:r>
-        <w:rPr>
-          <w:sz w:val="24"/>
-        </w:rPr>
-        <w:t>. It was renamed to “Pug” in 2015.</w:t>
-      </w:r>
-    </w:p>
-    <w:p>
-      <w:pPr>
-        <w:pStyle w:val="ListParagraph"/>
-        <w:numPr>
-          <w:ilvl w:val="0"/>
-          <w:numId w:val="2"/>
-        </w:numPr>
-        <w:spacing w:after="0"/>
-        <w:rPr>
-          <w:sz w:val="24"/>
-        </w:rPr>
-      </w:pPr>
-      <w:r>
-        <w:rPr>
-          <w:sz w:val="24"/>
-        </w:rPr>
-        <w:t>A JavaScript language for creating HTML markups that allows you to write simplified, elegant and concise code while being close to the syntax of HTML. It has a number of powerful features such as loops, the use of JavaScript, and interpolation.</w:t>
-      </w:r>
-    </w:p>
-    <w:p>
-      <w:pPr>
-        <w:pStyle w:val="ListParagraph"/>
-        <w:spacing w:after="0"/>
-        <w:ind w:left="1440"/>
-        <w:rPr>
-          <w:sz w:val="24"/>
-        </w:rPr>
-      </w:pPr>
-    </w:p>
-    <w:p>
-      <w:pPr>
-        <w:spacing w:after="0"/>
-        <w:ind w:firstLine="720"/>
-        <w:rPr>
-          <w:sz w:val="24"/>
-        </w:rPr>
-      </w:pPr>
-      <w:r>
-        <w:rPr>
-          <w:sz w:val="24"/>
+          <w:rFonts w:ascii="Arial" w:hAnsi="Arial" w:cs="Arial"/>
+        </w:rPr>
+      </w:pPr>
+      <w:r>
+        <w:rPr>
+          <w:rFonts w:ascii="Arial" w:hAnsi="Arial" w:cs="Arial"/>
+        </w:rPr>
+        <w:t xml:space="preserve">Formerly known as </w:t>
+      </w:r>
+      <w:r>
+        <w:rPr>
+          <w:rFonts w:ascii="Arial" w:hAnsi="Arial" w:cs="Arial"/>
+          <w:i/>
+        </w:rPr>
+        <w:t>Jade</w:t>
+      </w:r>
+      <w:r>
+        <w:rPr>
+          <w:rFonts w:ascii="Arial" w:hAnsi="Arial" w:cs="Arial"/>
+        </w:rPr>
+        <w:t>, it was</w:t>
+      </w:r>
+      <w:r>
+        <w:rPr>
+          <w:rFonts w:ascii="Arial" w:hAnsi="Arial" w:cs="Arial"/>
+        </w:rPr>
+        <w:t xml:space="preserve"> renamed</w:t>
+      </w:r>
+      <w:r>
+        <w:rPr>
+          <w:rFonts w:ascii="Arial" w:hAnsi="Arial" w:cs="Arial"/>
+        </w:rPr>
+        <w:t xml:space="preserve"> to </w:t>
+      </w:r>
+      <w:r>
+        <w:rPr>
+          <w:rFonts w:ascii="Arial" w:hAnsi="Arial" w:cs="Arial"/>
+          <w:i/>
+        </w:rPr>
+        <w:t>Pug</w:t>
+      </w:r>
+      <w:r>
+        <w:rPr>
+          <w:rFonts w:ascii="Arial" w:hAnsi="Arial" w:cs="Arial"/>
+        </w:rPr>
+        <w:t xml:space="preserve"> in 2015 due to </w:t>
+      </w:r>
+      <w:r>
+        <w:rPr>
+          <w:rFonts w:ascii="Arial" w:hAnsi="Arial" w:cs="Arial"/>
+          <w:i/>
+        </w:rPr>
+        <w:t xml:space="preserve">Jade </w:t>
+      </w:r>
+      <w:r>
+        <w:rPr>
+          <w:rFonts w:ascii="Arial" w:hAnsi="Arial" w:cs="Arial"/>
+        </w:rPr>
+        <w:t xml:space="preserve">already </w:t>
+      </w:r>
+      <w:r>
+        <w:rPr>
+          <w:rFonts w:ascii="Arial" w:hAnsi="Arial" w:cs="Arial"/>
+        </w:rPr>
+        <w:t>bein</w:t>
+      </w:r>
+      <w:r>
+        <w:rPr>
+          <w:rFonts w:ascii="Arial" w:hAnsi="Arial" w:cs="Arial"/>
+        </w:rPr>
+        <w:t>g a registered trademark. Pug is a</w:t>
+      </w:r>
+      <w:r>
+        <w:rPr>
+          <w:rFonts w:ascii="Arial" w:hAnsi="Arial" w:cs="Arial"/>
+        </w:rPr>
+        <w:t xml:space="preserve"> JavaScript language for creating HTML markups that allows </w:t>
+      </w:r>
+      <w:r>
+        <w:rPr>
+          <w:rFonts w:ascii="Arial" w:hAnsi="Arial" w:cs="Arial"/>
+        </w:rPr>
+        <w:t>users</w:t>
+      </w:r>
+      <w:r>
+        <w:rPr>
+          <w:rFonts w:ascii="Arial" w:hAnsi="Arial" w:cs="Arial"/>
+        </w:rPr>
+        <w:t xml:space="preserve"> to write simplified, elegant</w:t>
+      </w:r>
+      <w:r>
+        <w:rPr>
+          <w:rFonts w:ascii="Arial" w:hAnsi="Arial" w:cs="Arial"/>
+        </w:rPr>
+        <w:t>,</w:t>
+      </w:r>
+      <w:r>
+        <w:rPr>
+          <w:rFonts w:ascii="Arial" w:hAnsi="Arial" w:cs="Arial"/>
+        </w:rPr>
+        <w:t xml:space="preserve"> and concise code</w:t>
+      </w:r>
+      <w:r>
+        <w:rPr>
+          <w:rFonts w:ascii="Arial" w:hAnsi="Arial" w:cs="Arial"/>
+        </w:rPr>
+        <w:t>,</w:t>
+      </w:r>
+      <w:r>
+        <w:rPr>
+          <w:rFonts w:ascii="Arial" w:hAnsi="Arial" w:cs="Arial"/>
+        </w:rPr>
+        <w:t xml:space="preserve"> while being close to the syntax of HTML. It has a number of powerful features such as loops, the use of JavaScript, and interpolation.</w:t>
+      </w:r>
+    </w:p>
+    <w:p>
+      <w:pPr>
+        <w:spacing w:after="0"/>
+        <w:rPr>
+          <w:rFonts w:ascii="Arial" w:hAnsi="Arial" w:cs="Arial"/>
+          <w:b/>
+        </w:rPr>
+      </w:pPr>
+      <w:r>
+        <w:rPr>
+          <w:rFonts w:ascii="Arial" w:hAnsi="Arial" w:cs="Arial"/>
+          <w:b/>
+        </w:rPr>
+        <w:t>Core Principals</w:t>
+      </w:r>
+    </w:p>
+    <w:p>
+      <w:pPr>
+        <w:spacing w:after="0"/>
+        <w:rPr>
+          <w:rFonts w:ascii="Arial" w:hAnsi="Arial" w:cs="Arial"/>
+        </w:rPr>
+      </w:pPr>
+    </w:p>
+    <w:p>
+      <w:pPr>
+        <w:spacing w:after="0"/>
+        <w:rPr>
+          <w:rFonts w:ascii="Arial" w:hAnsi="Arial" w:cs="Arial"/>
+        </w:rPr>
+      </w:pPr>
+      <w:r>
+        <w:rPr>
+          <w:rFonts w:ascii="Arial" w:hAnsi="Arial" w:cs="Arial"/>
         </w:rPr>
         <w:t xml:space="preserve">According to </w:t>
       </w:r>
       <w:proofErr w:type="spellStart"/>
       <w:r>
         <w:rPr>
-          <w:sz w:val="24"/>
+          <w:rFonts w:ascii="Arial" w:hAnsi="Arial" w:cs="Arial"/>
         </w:rPr>
         <w:t>Haml</w:t>
       </w:r>
       <w:proofErr w:type="spellEnd"/>
       <w:r>
         <w:rPr>
-          <w:sz w:val="24"/>
-        </w:rPr>
-        <w:t xml:space="preserve">, the core principles surrounding preprocessors are the following. These principles were able to largely </w:t>
-      </w:r>
-      <w:r>
-        <w:rPr>
-          <w:sz w:val="24"/>
+          <w:rFonts w:ascii="Arial" w:hAnsi="Arial" w:cs="Arial"/>
+        </w:rPr>
+        <w:t xml:space="preserve">, the core principles surrounding preprocessors were able to largely </w:t>
+      </w:r>
+      <w:r>
+        <w:rPr>
+          <w:rFonts w:ascii="Arial" w:hAnsi="Arial" w:cs="Arial"/>
         </w:rPr>
         <w:t>influence</w:t>
       </w:r>
       <w:r>
         <w:rPr>
-          <w:sz w:val="24"/>
+          <w:rFonts w:ascii="Arial" w:hAnsi="Arial" w:cs="Arial"/>
         </w:rPr>
         <w:t xml:space="preserve"> other preprocessors</w:t>
       </w:r>
       <w:r>
         <w:rPr>
-          <w:sz w:val="24"/>
-        </w:rPr>
-        <w:t xml:space="preserve"> (startae.com)</w:t>
-      </w:r>
-      <w:r>
-        <w:rPr>
-          <w:sz w:val="24"/>
-        </w:rPr>
-        <w:t>.</w:t>
-      </w:r>
-    </w:p>
-    <w:p>
-      <w:pPr>
-        <w:spacing w:after="0"/>
-        <w:rPr>
-          <w:sz w:val="24"/>
+          <w:rFonts w:ascii="Arial" w:hAnsi="Arial" w:cs="Arial"/>
+        </w:rPr>
+        <w:t xml:space="preserve"> (startae.com) and are listed below:</w:t>
+      </w:r>
+    </w:p>
+    <w:p>
+      <w:pPr>
+        <w:spacing w:after="0"/>
+        <w:rPr>
+          <w:rFonts w:ascii="Arial" w:hAnsi="Arial" w:cs="Arial"/>
         </w:rPr>
       </w:pPr>
     </w:p>
@@ -391,14 +588,51 @@
         </w:numPr>
         <w:spacing w:after="0"/>
         <w:rPr>
-          <w:sz w:val="24"/>
-        </w:rPr>
-      </w:pPr>
-      <w:r>
-        <w:rPr>
-          <w:sz w:val="24"/>
-        </w:rPr>
-        <w:t>‘Your Markup should be beautiful.’ Your code must be easily readable and beautiful to the eyes.</w:t>
+          <w:rFonts w:ascii="Arial" w:hAnsi="Arial" w:cs="Arial"/>
+        </w:rPr>
+      </w:pPr>
+      <w:r>
+        <w:rPr>
+          <w:rFonts w:ascii="Arial" w:hAnsi="Arial" w:cs="Arial"/>
+        </w:rPr>
+        <w:t>“</w:t>
+      </w:r>
+      <w:r>
+        <w:rPr>
+          <w:rFonts w:ascii="Arial" w:hAnsi="Arial" w:cs="Arial"/>
+        </w:rPr>
+        <w:t>Y</w:t>
+      </w:r>
+      <w:r>
+        <w:rPr>
+          <w:rFonts w:ascii="Arial" w:hAnsi="Arial" w:cs="Arial"/>
+        </w:rPr>
+        <w:t>our Markup should be beautiful.”</w:t>
+      </w:r>
+    </w:p>
+    <w:p>
+      <w:pPr>
+        <w:pStyle w:val="ListParagraph"/>
+        <w:numPr>
+          <w:ilvl w:val="1"/>
+          <w:numId w:val="3"/>
+        </w:numPr>
+        <w:spacing w:after="0"/>
+        <w:rPr>
+          <w:rFonts w:ascii="Arial" w:hAnsi="Arial" w:cs="Arial"/>
+        </w:rPr>
+      </w:pPr>
+      <w:r>
+        <w:rPr>
+          <w:rFonts w:ascii="Arial" w:hAnsi="Arial" w:cs="Arial"/>
+        </w:rPr>
+        <w:t xml:space="preserve">The code must be </w:t>
+      </w:r>
+      <w:r>
+        <w:rPr>
+          <w:rFonts w:ascii="Arial" w:hAnsi="Arial" w:cs="Arial"/>
+        </w:rPr>
+        <w:t>easily readable and beautiful to the eyes.</w:t>
       </w:r>
     </w:p>
     <w:p>
@@ -410,32 +644,58 @@
         </w:numPr>
         <w:spacing w:after="0"/>
         <w:rPr>
-          <w:sz w:val="24"/>
-        </w:rPr>
-      </w:pPr>
-      <w:r>
-        <w:rPr>
-          <w:sz w:val="24"/>
-        </w:rPr>
-        <w:t>‘Your Markup should be DRY.’</w:t>
-      </w:r>
-      <w:r>
-        <w:rPr>
-          <w:sz w:val="24"/>
-        </w:rPr>
-        <w:t xml:space="preserve"> </w:t>
-      </w:r>
-      <w:r>
-        <w:rPr>
-          <w:sz w:val="24"/>
-        </w:rPr>
-        <w:t xml:space="preserve">DRY stands for “Don’t Repeat Yourself” </w:t>
-      </w:r>
-      <w:r>
-        <w:rPr>
-          <w:sz w:val="24"/>
-        </w:rPr>
-        <w:t>which means that it should reduce redundancy in your code.</w:t>
+          <w:rFonts w:ascii="Arial" w:hAnsi="Arial" w:cs="Arial"/>
+        </w:rPr>
+      </w:pPr>
+      <w:r>
+        <w:rPr>
+          <w:rFonts w:ascii="Arial" w:hAnsi="Arial" w:cs="Arial"/>
+        </w:rPr>
+        <w:t>“</w:t>
+      </w:r>
+      <w:r>
+        <w:rPr>
+          <w:rFonts w:ascii="Arial" w:hAnsi="Arial" w:cs="Arial"/>
+        </w:rPr>
+        <w:t>Your</w:t>
+      </w:r>
+      <w:r>
+        <w:rPr>
+          <w:rFonts w:ascii="Arial" w:hAnsi="Arial" w:cs="Arial"/>
+        </w:rPr>
+        <w:t xml:space="preserve"> Markup should be DRY.”</w:t>
+      </w:r>
+    </w:p>
+    <w:p>
+      <w:pPr>
+        <w:pStyle w:val="ListParagraph"/>
+        <w:numPr>
+          <w:ilvl w:val="1"/>
+          <w:numId w:val="3"/>
+        </w:numPr>
+        <w:spacing w:after="0"/>
+        <w:rPr>
+          <w:rFonts w:ascii="Arial" w:hAnsi="Arial" w:cs="Arial"/>
+        </w:rPr>
+      </w:pPr>
+      <w:r>
+        <w:rPr>
+          <w:rFonts w:ascii="Arial" w:hAnsi="Arial" w:cs="Arial"/>
+        </w:rPr>
+        <w:t xml:space="preserve">With </w:t>
+      </w:r>
+      <w:r>
+        <w:rPr>
+          <w:rFonts w:ascii="Arial" w:hAnsi="Arial" w:cs="Arial"/>
+          <w:i/>
+        </w:rPr>
+        <w:t>DRY</w:t>
+      </w:r>
+      <w:r>
+        <w:rPr>
+          <w:rFonts w:ascii="Arial" w:hAnsi="Arial" w:cs="Arial"/>
+        </w:rPr>
+        <w:t xml:space="preserve"> standing for “don’t repeat yourself”, the code should not be redundant.</w:t>
       </w:r>
     </w:p>
     <w:p>
@@ -447,14 +707,57 @@
         </w:numPr>
         <w:spacing w:after="0"/>
         <w:rPr>
-          <w:sz w:val="24"/>
-        </w:rPr>
-      </w:pPr>
-      <w:r>
-        <w:rPr>
-          <w:sz w:val="24"/>
-        </w:rPr>
-        <w:t>‘Your Markup should be well-indented.’ Much like the first principles, your code should be properly indented for it to be easily readable and properly organized.</w:t>
+          <w:rFonts w:ascii="Arial" w:hAnsi="Arial" w:cs="Arial"/>
+        </w:rPr>
+      </w:pPr>
+      <w:r>
+        <w:rPr>
+          <w:rFonts w:ascii="Arial" w:hAnsi="Arial" w:cs="Arial"/>
+        </w:rPr>
+        <w:t>“</w:t>
+      </w:r>
+      <w:r>
+        <w:rPr>
+          <w:rFonts w:ascii="Arial" w:hAnsi="Arial" w:cs="Arial"/>
+        </w:rPr>
+        <w:t xml:space="preserve">Your </w:t>
+      </w:r>
+      <w:r>
+        <w:rPr>
+          <w:rFonts w:ascii="Arial" w:hAnsi="Arial" w:cs="Arial"/>
+        </w:rPr>
+        <w:t>Markup should be well-indented.”</w:t>
+      </w:r>
+    </w:p>
+    <w:p>
+      <w:pPr>
+        <w:pStyle w:val="ListParagraph"/>
+        <w:numPr>
+          <w:ilvl w:val="1"/>
+          <w:numId w:val="3"/>
+        </w:numPr>
+        <w:spacing w:after="0"/>
+        <w:rPr>
+          <w:rFonts w:ascii="Arial" w:hAnsi="Arial" w:cs="Arial"/>
+        </w:rPr>
+      </w:pPr>
+      <w:r>
+        <w:rPr>
+          <w:rFonts w:ascii="Arial" w:hAnsi="Arial" w:cs="Arial"/>
+        </w:rPr>
+        <w:t>The</w:t>
+      </w:r>
+      <w:r>
+        <w:rPr>
+          <w:rFonts w:ascii="Arial" w:hAnsi="Arial" w:cs="Arial"/>
+        </w:rPr>
+        <w:t xml:space="preserve"> code should be properly indented </w:t>
+      </w:r>
+      <w:r>
+        <w:rPr>
+          <w:rFonts w:ascii="Arial" w:hAnsi="Arial" w:cs="Arial"/>
+        </w:rPr>
+        <w:t>to support the first and fourth principle.</w:t>
       </w:r>
     </w:p>
     <w:p>
@@ -466,50 +769,99 @@
         </w:numPr>
         <w:spacing w:after="0"/>
         <w:rPr>
-          <w:sz w:val="24"/>
-        </w:rPr>
-      </w:pPr>
-      <w:r>
-        <w:rPr>
-          <w:sz w:val="24"/>
-        </w:rPr>
-        <w:t>‘HTML structure should be clear.’ Like the previous principle, structuring your code is important to show the organization of the final output.</w:t>
-      </w:r>
-    </w:p>
-    <w:p>
-      <w:pPr>
-        <w:spacing w:after="0"/>
-        <w:rPr>
-          <w:sz w:val="24"/>
-        </w:rPr>
-      </w:pPr>
-    </w:p>
-    <w:p>
-      <w:pPr>
-        <w:spacing w:after="0"/>
-        <w:rPr>
-          <w:sz w:val="24"/>
-        </w:rPr>
-      </w:pPr>
-      <w:r>
-        <w:rPr>
-          <w:sz w:val="24"/>
-        </w:rPr>
-        <w:t>References:</w:t>
-      </w:r>
-    </w:p>
-    <w:p>
-      <w:pPr>
-        <w:spacing w:after="0"/>
-        <w:rPr>
-          <w:sz w:val="24"/>
+          <w:rFonts w:ascii="Arial" w:hAnsi="Arial" w:cs="Arial"/>
+        </w:rPr>
+      </w:pPr>
+      <w:r>
+        <w:rPr>
+          <w:rFonts w:ascii="Arial" w:hAnsi="Arial" w:cs="Arial"/>
+        </w:rPr>
+        <w:t>“HTML structure should be clear.”</w:t>
+      </w:r>
+    </w:p>
+    <w:p>
+      <w:pPr>
+        <w:pStyle w:val="ListParagraph"/>
+        <w:numPr>
+          <w:ilvl w:val="1"/>
+          <w:numId w:val="3"/>
+        </w:numPr>
+        <w:spacing w:after="0"/>
+        <w:rPr>
+          <w:rFonts w:ascii="Arial" w:hAnsi="Arial" w:cs="Arial"/>
+        </w:rPr>
+      </w:pPr>
+      <w:r>
+        <w:rPr>
+          <w:rFonts w:ascii="Arial" w:hAnsi="Arial" w:cs="Arial"/>
+        </w:rPr>
+        <w:t>The code’s s</w:t>
+      </w:r>
+      <w:r>
+        <w:rPr>
+          <w:rFonts w:ascii="Arial" w:hAnsi="Arial" w:cs="Arial"/>
+        </w:rPr>
+        <w:t>tructur</w:t>
+      </w:r>
+      <w:r>
+        <w:rPr>
+          <w:rFonts w:ascii="Arial" w:hAnsi="Arial" w:cs="Arial"/>
+        </w:rPr>
+        <w:t>e should</w:t>
+      </w:r>
+      <w:r>
+        <w:rPr>
+          <w:rFonts w:ascii="Arial" w:hAnsi="Arial" w:cs="Arial"/>
+        </w:rPr>
+        <w:t xml:space="preserve"> show the organization of the final output.</w:t>
+      </w:r>
+    </w:p>
+    <w:p>
+      <w:pPr>
+        <w:spacing w:after="0"/>
+        <w:rPr>
+          <w:rFonts w:ascii="Arial" w:hAnsi="Arial" w:cs="Arial"/>
+        </w:rPr>
+      </w:pPr>
+    </w:p>
+    <w:p>
+      <w:pPr>
+        <w:spacing w:after="0"/>
+        <w:rPr>
+          <w:rFonts w:ascii="Arial" w:hAnsi="Arial" w:cs="Arial"/>
+          <w:b/>
+        </w:rPr>
+      </w:pPr>
+      <w:bookmarkStart w:id="0" w:name="_GoBack"/>
+      <w:r>
+        <w:rPr>
+          <w:rFonts w:ascii="Arial" w:hAnsi="Arial" w:cs="Arial"/>
+          <w:b/>
+        </w:rPr>
+        <w:t>References</w:t>
+      </w:r>
+    </w:p>
+    <w:bookmarkEnd w:id="0"/>
+    <w:p>
+      <w:pPr>
+        <w:spacing w:after="0"/>
+        <w:rPr>
+          <w:rFonts w:ascii="Arial" w:hAnsi="Arial" w:cs="Arial"/>
+        </w:rPr>
+      </w:pPr>
+    </w:p>
+    <w:p>
+      <w:pPr>
+        <w:spacing w:after="0"/>
+        <w:rPr>
+          <w:rFonts w:ascii="Arial" w:hAnsi="Arial" w:cs="Arial"/>
         </w:rPr>
       </w:pPr>
       <w:hyperlink r:id="rId5" w:history="1">
         <w:r>
           <w:rPr>
             <w:rStyle w:val="Hyperlink"/>
-            <w:sz w:val="24"/>
+            <w:rFonts w:ascii="Arial" w:hAnsi="Arial" w:cs="Arial"/>
           </w:rPr>
           <w:t>https://codeburst.io/getting-started-with-pug-template-engine-e49cfa291e33?gi=3b1a56d62f3a</w:t>
         </w:r>
@@ -519,14 +871,14 @@
       <w:pPr>
         <w:spacing w:after="0"/>
         <w:rPr>
-          <w:sz w:val="24"/>
+          <w:rFonts w:ascii="Arial" w:hAnsi="Arial" w:cs="Arial"/>
         </w:rPr>
       </w:pPr>
       <w:hyperlink r:id="rId6" w:history="1">
         <w:r>
           <w:rPr>
             <w:rStyle w:val="Hyperlink"/>
-            <w:sz w:val="24"/>
+            <w:rFonts w:ascii="Arial" w:hAnsi="Arial" w:cs="Arial"/>
           </w:rPr>
           <w:t>https://www.sitepoint.com/jade-tutorial-for-beginners/</w:t>
         </w:r>
@@ -536,14 +888,14 @@
       <w:pPr>
         <w:spacing w:after="0"/>
         <w:rPr>
-          <w:sz w:val="24"/>
+          <w:rFonts w:ascii="Arial" w:hAnsi="Arial" w:cs="Arial"/>
         </w:rPr>
       </w:pPr>
       <w:hyperlink r:id="rId7" w:history="1">
         <w:r>
           <w:rPr>
             <w:rStyle w:val="Hyperlink"/>
-            <w:sz w:val="24"/>
+            <w:rFonts w:ascii="Arial" w:hAnsi="Arial" w:cs="Arial"/>
           </w:rPr>
           <w:t>http://fluent.software/a-beginners-guide-to-csshtml-preprocessors/</w:t>
         </w:r>
@@ -553,21 +905,21 @@
       <w:pPr>
         <w:spacing w:after="0"/>
         <w:rPr>
-          <w:sz w:val="24"/>
+          <w:rFonts w:ascii="Arial" w:hAnsi="Arial" w:cs="Arial"/>
         </w:rPr>
       </w:pPr>
       <w:hyperlink r:id="rId8" w:history="1">
         <w:r>
           <w:rPr>
             <w:rStyle w:val="Hyperlink"/>
-            <w:sz w:val="24"/>
+            <w:rFonts w:ascii="Arial" w:hAnsi="Arial" w:cs="Arial"/>
           </w:rPr>
           <w:t>https://learn.shayhowe.com/advanced-html-css/preprocessors/</w:t>
         </w:r>
       </w:hyperlink>
       <w:r>
         <w:rPr>
-          <w:sz w:val="24"/>
+          <w:rFonts w:ascii="Arial" w:hAnsi="Arial" w:cs="Arial"/>
         </w:rPr>
         <w:tab/>
       </w:r>
@@ -576,14 +928,14 @@
       <w:pPr>
         <w:spacing w:after="0"/>
         <w:rPr>
-          <w:sz w:val="24"/>
+          <w:rFonts w:ascii="Arial" w:hAnsi="Arial" w:cs="Arial"/>
         </w:rPr>
       </w:pPr>
       <w:hyperlink r:id="rId9" w:history="1">
         <w:r>
           <w:rPr>
             <w:rStyle w:val="Hyperlink"/>
-            <w:sz w:val="24"/>
+            <w:rFonts w:ascii="Arial" w:hAnsi="Arial" w:cs="Arial"/>
           </w:rPr>
           <w:t>https://startae.com/blog/improve-your-development-workflow-using-html-preprocessors/</w:t>
         </w:r>
@@ -593,25 +945,24 @@
       <w:pPr>
         <w:spacing w:after="0"/>
         <w:rPr>
-          <w:sz w:val="24"/>
-        </w:rPr>
-      </w:pPr>
-      <w:hyperlink r:id="rId10" w:history="1">
+          <w:rFonts w:ascii="Arial" w:hAnsi="Arial" w:cs="Arial"/>
+        </w:rPr>
+      </w:pPr>
+      <w:hyperlink r:id="rId10" w:anchor="Why_use_Slim_" w:history="1">
         <w:r>
           <w:rPr>
             <w:rStyle w:val="Hyperlink"/>
-            <w:sz w:val="24"/>
+            <w:rFonts w:ascii="Arial" w:hAnsi="Arial" w:cs="Arial"/>
           </w:rPr>
           <w:t>http://www.rubydoc.info/gems/slim/frames#Why_use_Slim_</w:t>
         </w:r>
       </w:hyperlink>
     </w:p>
-    <w:bookmarkEnd w:id="0"/>
-    <w:p>
-      <w:pPr>
-        <w:spacing w:after="0"/>
-        <w:rPr>
-          <w:sz w:val="24"/>
+    <w:p>
+      <w:pPr>
+        <w:spacing w:after="0"/>
+        <w:rPr>
+          <w:rFonts w:ascii="Arial" w:hAnsi="Arial" w:cs="Arial"/>
         </w:rPr>
       </w:pPr>
     </w:p>
@@ -626,7 +977,7 @@
 </file>
 
 <file path=word/numbering.xml><?xml version="1.0" encoding="utf-8"?>
-<w:numbering xmlns:wpc="http://schemas.microsoft.com/office/word/2010/wordprocessingCanvas" xmlns:mc="http://schemas.openxmlformats.org/markup-compatibility/2006" xmlns:o="urn:schemas-microsoft-com:office:office" xmlns:r="http://schemas.openxmlformats.org/officeDocument/2006/relationships" xmlns:m="http://schemas.openxmlformats.org/officeDocument/2006/math" xmlns:v="urn:schemas-microsoft-com:vml" xmlns:wp14="http://schemas.microsoft.com/office/word/2010/wordprocessingDrawing" xmlns:wp="http://schemas.openxmlformats.org/drawingml/2006/wordprocessingDrawing" xmlns:w10="urn:schemas-microsoft-com:office:word" xmlns:w="http://schemas.openxmlformats.org/wordprocessingml/2006/main" xmlns:w14="http://schemas.microsoft.com/office/word/2010/wordml" xmlns:w15="http://schemas.microsoft.com/office/word/2012/wordml" xmlns:wpg="http://schemas.microsoft.com/office/word/2010/wordprocessingGroup" xmlns:wpi="http://schemas.microsoft.com/office/word/2010/wordprocessingInk" xmlns:wne="http://schemas.microsoft.com/office/word/2006/wordml" xmlns:wps="http://schemas.microsoft.com/office/word/2010/wordprocessingShape" mc:Ignorable="w14 w15 wp14">
+<w:numbering xmlns:wpc="http://schemas.microsoft.com/office/word/2010/wordprocessingCanvas" xmlns:cx="http://schemas.microsoft.com/office/drawing/2014/chartex" xmlns:cx1="http://schemas.microsoft.com/office/drawing/2015/9/8/chartex" xmlns:mc="http://schemas.openxmlformats.org/markup-compatibility/2006" xmlns:o="urn:schemas-microsoft-com:office:office" xmlns:r="http://schemas.openxmlformats.org/officeDocument/2006/relationships" xmlns:m="http://schemas.openxmlformats.org/officeDocument/2006/math" xmlns:v="urn:schemas-microsoft-com:vml" xmlns:wp14="http://schemas.microsoft.com/office/word/2010/wordprocessingDrawing" xmlns:wp="http://schemas.openxmlformats.org/drawingml/2006/wordprocessingDrawing" xmlns:w10="urn:schemas-microsoft-com:office:word" xmlns:w="http://schemas.openxmlformats.org/wordprocessingml/2006/main" xmlns:w14="http://schemas.microsoft.com/office/word/2010/wordml" xmlns:w15="http://schemas.microsoft.com/office/word/2012/wordml" xmlns:w16se="http://schemas.microsoft.com/office/word/2015/wordml/symex" xmlns:wpg="http://schemas.microsoft.com/office/word/2010/wordprocessingGroup" xmlns:wpi="http://schemas.microsoft.com/office/word/2010/wordprocessingInk" xmlns:wne="http://schemas.microsoft.com/office/word/2006/wordml" xmlns:wps="http://schemas.microsoft.com/office/word/2010/wordprocessingShape" mc:Ignorable="w14 w15 w16se wp14">
   <w:abstractNum w:abstractNumId="0" w15:restartNumberingAfterBreak="0">
     <w:nsid w:val="158A7B5D"/>
     <w:multiLevelType w:val="hybridMultilevel"/>
@@ -756,7 +1107,7 @@
         <w:rFonts w:ascii="Symbol" w:hAnsi="Symbol" w:hint="default"/>
       </w:rPr>
     </w:lvl>
-    <w:lvl w:ilvl="1" w:tplc="04090003" w:tentative="1">
+    <w:lvl w:ilvl="1" w:tplc="04090003">
       <w:start w:val="1"/>
       <w:numFmt w:val="bullet"/>
       <w:lvlText w:val="o"/>
@@ -956,7 +1307,7 @@
 </file>
 
 <file path=word/styles.xml><?xml version="1.0" encoding="utf-8"?>
-<w:styles xmlns:mc="http://schemas.openxmlformats.org/markup-compatibility/2006" xmlns:r="http://schemas.openxmlformats.org/officeDocument/2006/relationships" xmlns:w="http://schemas.openxmlformats.org/wordprocessingml/2006/main" xmlns:w14="http://schemas.microsoft.com/office/word/2010/wordml" xmlns:w15="http://schemas.microsoft.com/office/word/2012/wordml" mc:Ignorable="w14 w15">
+<w:styles xmlns:mc="http://schemas.openxmlformats.org/markup-compatibility/2006" xmlns:r="http://schemas.openxmlformats.org/officeDocument/2006/relationships" xmlns:w="http://schemas.openxmlformats.org/wordprocessingml/2006/main" xmlns:w14="http://schemas.microsoft.com/office/word/2010/wordml" xmlns:w15="http://schemas.microsoft.com/office/word/2012/wordml" xmlns:w16se="http://schemas.microsoft.com/office/word/2015/wordml/symex" mc:Ignorable="w14 w15 w16se">
   <w:docDefaults>
     <w:rPrDefault>
       <w:rPr>
@@ -1352,6 +1703,7 @@
   <w:style w:type="character" w:default="1" w:styleId="DefaultParagraphFont">
     <w:name w:val="Default Paragraph Font"/>
     <w:uiPriority w:val="1"/>
+    <w:semiHidden/>
     <w:unhideWhenUsed/>
   </w:style>
   <w:style w:type="table" w:default="1" w:styleId="TableNormal">
